--- a/developer_resume.pdf.docx
+++ b/developer_resume.pdf.docx
@@ -195,7 +195,7 @@
           </mc:Choice>
           <mc:Fallback>
             <w:pict>
-              <v:line w14:anchorId="4E148652" id="Straight Connector 1" o:spid="_x0000_s1026" style="position:absolute;z-index:251659264;visibility:visible;mso-wrap-style:square;mso-wrap-distance-left:9pt;mso-wrap-distance-top:0;mso-wrap-distance-right:9pt;mso-wrap-distance-bottom:0;mso-position-horizontal:center;mso-position-horizontal-relative:margin;mso-position-vertical:absolute;mso-position-vertical-relative:text" from="0,3.5pt" to="593.25pt,3.5pt" o:gfxdata="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" strokecolor="#5b9bd5 [3204]" strokeweight=".5pt">
+              <v:line w14:anchorId="656DAC25" id="Straight Connector 1" o:spid="_x0000_s1026" style="position:absolute;z-index:251659264;visibility:visible;mso-wrap-style:square;mso-wrap-distance-left:9pt;mso-wrap-distance-top:0;mso-wrap-distance-right:9pt;mso-wrap-distance-bottom:0;mso-position-horizontal:center;mso-position-horizontal-relative:margin;mso-position-vertical:absolute;mso-position-vertical-relative:text" from="0,3.5pt" to="593.25pt,3.5pt" o:gfxdata="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" strokecolor="#5b9bd5 [3204]" strokeweight=".5pt">
                 <v:stroke joinstyle="miter"/>
                 <w10:wrap anchorx="margin"/>
               </v:line>
@@ -640,22 +640,234 @@
         </w:rPr>
       </w:pPr>
       <w:r>
-        <w:rPr>
-          <w:sz w:val="24"/>
-          <w:szCs w:val="24"/>
-        </w:rPr>
-        <w:t>CGPA – 3.92 ( Currently )</w:t>
-      </w:r>
-    </w:p>
-    <w:p>
-      <w:pPr>
-        <w:rPr>
-          <w:sz w:val="24"/>
-          <w:szCs w:val="24"/>
-        </w:rPr>
-      </w:pPr>
+        <w:t xml:space="preserve">Cumulative </w:t>
+      </w:r>
+      <w:r>
+        <w:t>GPA</w:t>
+      </w:r>
+      <w:r>
+        <w:rPr>
+          <w:sz w:val="24"/>
+          <w:szCs w:val="24"/>
+        </w:rPr>
+        <w:t>– 3.92 (</w:t>
+      </w:r>
+      <w:r>
+        <w:rPr>
+          <w:sz w:val="24"/>
+          <w:szCs w:val="24"/>
+        </w:rPr>
+        <w:t>Out of 4</w:t>
+      </w:r>
+      <w:r>
+        <w:rPr>
+          <w:sz w:val="24"/>
+          <w:szCs w:val="24"/>
+        </w:rPr>
+        <w:t>)</w:t>
+      </w:r>
+    </w:p>
+    <w:p>
+      <w:pPr>
+        <w:rPr>
+          <w:sz w:val="24"/>
+          <w:szCs w:val="24"/>
+        </w:rPr>
+      </w:pPr>
+    </w:p>
+    <w:p>
+      <w:pPr>
+        <w:rPr>
+          <w:sz w:val="52"/>
+          <w:szCs w:val="52"/>
+        </w:rPr>
+      </w:pPr>
+      <w:r>
+        <w:rPr>
+          <w:sz w:val="52"/>
+          <w:szCs w:val="52"/>
+        </w:rPr>
+        <w:t xml:space="preserve">Leadership and </w:t>
+      </w:r>
+      <w:proofErr w:type="gramStart"/>
+      <w:r>
+        <w:rPr>
+          <w:sz w:val="52"/>
+          <w:szCs w:val="52"/>
+        </w:rPr>
+        <w:t>awards</w:t>
+      </w:r>
+      <w:r>
+        <w:rPr>
+          <w:sz w:val="52"/>
+          <w:szCs w:val="52"/>
+        </w:rPr>
+        <w:t xml:space="preserve"> :</w:t>
+      </w:r>
+      <w:proofErr w:type="gramEnd"/>
+    </w:p>
+    <w:p>
+      <w:pPr>
+        <w:pStyle w:val="ListParagraph"/>
+        <w:numPr>
+          <w:ilvl w:val="0"/>
+          <w:numId w:val="1"/>
+        </w:numPr>
+        <w:rPr>
+          <w:sz w:val="24"/>
+          <w:szCs w:val="24"/>
+        </w:rPr>
+      </w:pPr>
+      <w:r>
+        <w:rPr>
+          <w:sz w:val="24"/>
+          <w:szCs w:val="24"/>
+        </w:rPr>
+        <w:t>Achieve 2</w:t>
+      </w:r>
+      <w:r>
+        <w:rPr>
+          <w:sz w:val="24"/>
+          <w:szCs w:val="24"/>
+          <w:vertAlign w:val="superscript"/>
+        </w:rPr>
+        <w:t>nd</w:t>
+      </w:r>
+      <w:r>
+        <w:rPr>
+          <w:sz w:val="24"/>
+          <w:szCs w:val="24"/>
+        </w:rPr>
+        <w:t xml:space="preserve"> position</w:t>
+      </w:r>
       <w:bookmarkStart w:id="0" w:name="_GoBack"/>
       <w:bookmarkEnd w:id="0"/>
+      <w:r>
+        <w:rPr>
+          <w:sz w:val="24"/>
+          <w:szCs w:val="24"/>
+        </w:rPr>
+        <w:t xml:space="preserve"> in project showcase ,  Tech Fest Dec-2019 </w:t>
+      </w:r>
+    </w:p>
+    <w:p>
+      <w:pPr>
+        <w:pStyle w:val="ListParagraph"/>
+        <w:numPr>
+          <w:ilvl w:val="0"/>
+          <w:numId w:val="1"/>
+        </w:numPr>
+        <w:rPr>
+          <w:sz w:val="24"/>
+          <w:szCs w:val="24"/>
+        </w:rPr>
+      </w:pPr>
+      <w:r>
+        <w:rPr>
+          <w:sz w:val="24"/>
+          <w:szCs w:val="24"/>
+        </w:rPr>
+        <w:t xml:space="preserve">Designed beautiful UI using Adobe XD and </w:t>
+      </w:r>
+      <w:proofErr w:type="gramStart"/>
+      <w:r>
+        <w:rPr>
+          <w:sz w:val="24"/>
+          <w:szCs w:val="24"/>
+        </w:rPr>
+        <w:t>XML .</w:t>
+      </w:r>
+      <w:proofErr w:type="gramEnd"/>
+    </w:p>
+    <w:p>
+      <w:pPr>
+        <w:pStyle w:val="ListParagraph"/>
+        <w:numPr>
+          <w:ilvl w:val="0"/>
+          <w:numId w:val="1"/>
+        </w:numPr>
+        <w:rPr>
+          <w:sz w:val="24"/>
+          <w:szCs w:val="24"/>
+        </w:rPr>
+      </w:pPr>
+      <w:r>
+        <w:rPr>
+          <w:sz w:val="24"/>
+          <w:szCs w:val="24"/>
+        </w:rPr>
+        <w:t xml:space="preserve">Worked with different kind of API </w:t>
+      </w:r>
+      <w:proofErr w:type="gramStart"/>
+      <w:r>
+        <w:rPr>
+          <w:sz w:val="24"/>
+          <w:szCs w:val="24"/>
+        </w:rPr>
+        <w:t xml:space="preserve">( </w:t>
+      </w:r>
+      <w:proofErr w:type="spellStart"/>
+      <w:r>
+        <w:rPr>
+          <w:sz w:val="24"/>
+          <w:szCs w:val="24"/>
+        </w:rPr>
+        <w:t>Youtube</w:t>
+      </w:r>
+      <w:proofErr w:type="spellEnd"/>
+      <w:proofErr w:type="gramEnd"/>
+      <w:r>
+        <w:rPr>
+          <w:sz w:val="24"/>
+          <w:szCs w:val="24"/>
+        </w:rPr>
+        <w:t xml:space="preserve"> , Google Map , Web </w:t>
+      </w:r>
+      <w:proofErr w:type="spellStart"/>
+      <w:r>
+        <w:rPr>
+          <w:sz w:val="24"/>
+          <w:szCs w:val="24"/>
+        </w:rPr>
+        <w:t>Api</w:t>
+      </w:r>
+      <w:proofErr w:type="spellEnd"/>
+      <w:r>
+        <w:rPr>
+          <w:sz w:val="24"/>
+          <w:szCs w:val="24"/>
+        </w:rPr>
+        <w:t xml:space="preserve"> ) .</w:t>
+      </w:r>
+    </w:p>
+    <w:p>
+      <w:pPr>
+        <w:pStyle w:val="ListParagraph"/>
+        <w:numPr>
+          <w:ilvl w:val="0"/>
+          <w:numId w:val="1"/>
+        </w:numPr>
+        <w:rPr>
+          <w:sz w:val="24"/>
+          <w:szCs w:val="24"/>
+        </w:rPr>
+      </w:pPr>
+      <w:r>
+        <w:rPr>
+          <w:sz w:val="24"/>
+          <w:szCs w:val="24"/>
+        </w:rPr>
+        <w:t xml:space="preserve">Managed software quality and </w:t>
+      </w:r>
+      <w:proofErr w:type="gramStart"/>
+      <w:r>
+        <w:rPr>
+          <w:sz w:val="24"/>
+          <w:szCs w:val="24"/>
+        </w:rPr>
+        <w:t>productivity .</w:t>
+      </w:r>
+      <w:proofErr w:type="gramEnd"/>
     </w:p>
     <w:p>
       <w:pPr>
@@ -664,29 +876,6 @@
           <w:szCs w:val="52"/>
         </w:rPr>
       </w:pPr>
-      <w:r>
-        <w:rPr>
-          <w:sz w:val="52"/>
-          <w:szCs w:val="52"/>
-        </w:rPr>
-        <w:t xml:space="preserve">Leadership and </w:t>
-      </w:r>
-      <w:proofErr w:type="gramStart"/>
-      <w:r>
-        <w:rPr>
-          <w:sz w:val="52"/>
-          <w:szCs w:val="52"/>
-        </w:rPr>
-        <w:t>awards</w:t>
-      </w:r>
-      <w:r>
-        <w:rPr>
-          <w:sz w:val="52"/>
-          <w:szCs w:val="52"/>
-        </w:rPr>
-        <w:t xml:space="preserve"> :</w:t>
-      </w:r>
-      <w:proofErr w:type="gramEnd"/>
     </w:p>
     <w:p>
       <w:pPr>
@@ -735,7 +924,7 @@
   <w:abstractNum w:abstractNumId="0" w15:restartNumberingAfterBreak="0">
     <w:nsid w:val="2B145E6F"/>
     <w:multiLevelType w:val="hybridMultilevel"/>
-    <w:tmpl w:val="3DBA673E"/>
+    <w:tmpl w:val="63901F74"/>
     <w:lvl w:ilvl="0" w:tplc="04090001">
       <w:start w:val="1"/>
       <w:numFmt w:val="bullet"/>
@@ -1585,7 +1774,7 @@
 </file>
 
 <file path=customXml/itemProps1.xml><?xml version="1.0" encoding="utf-8"?>
-<ds:datastoreItem xmlns:ds="http://schemas.openxmlformats.org/officeDocument/2006/customXml" ds:itemID="{BD09DCCC-0089-4886-A5C6-6A040C6D6334}">
+<ds:datastoreItem xmlns:ds="http://schemas.openxmlformats.org/officeDocument/2006/customXml" ds:itemID="{006398CB-E95B-427F-A81F-929BE5CAC80E}">
   <ds:schemaRefs>
     <ds:schemaRef ds:uri="http://schemas.openxmlformats.org/officeDocument/2006/bibliography"/>
   </ds:schemaRefs>

--- a/developer_resume.pdf.docx
+++ b/developer_resume.pdf.docx
@@ -280,10 +280,8 @@
               <w:r>
                 <w:rPr>
                   <w:rStyle w:val="Hyperlink"/>
-                  <w:rFonts w:ascii="Roboto" w:hAnsi="Roboto"/>
                   <w:sz w:val="24"/>
                   <w:szCs w:val="24"/>
-                  <w:shd w:val="clear" w:color="auto" w:fill="FFFFFF"/>
                 </w:rPr>
                 <w:t>&amp; Training Institute</w:t>
               </w:r>
@@ -592,6 +590,22 @@
                 <w:sz w:val="24"/>
                 <w:szCs w:val="24"/>
               </w:rPr>
+              <w:t>B.Sc</w:t>
+            </w:r>
+            <w:proofErr w:type="spellEnd"/>
+            <w:r>
+              <w:rPr>
+                <w:sz w:val="24"/>
+                <w:szCs w:val="24"/>
+              </w:rPr>
+              <w:t xml:space="preserve"> in Computer Science , </w:t>
+            </w:r>
+            <w:proofErr w:type="spellStart"/>
+            <w:r>
+              <w:rPr>
+                <w:sz w:val="24"/>
+                <w:szCs w:val="24"/>
+              </w:rPr>
               <w:t>Varendra</w:t>
             </w:r>
             <w:proofErr w:type="spellEnd"/>
@@ -600,7 +614,7 @@
                 <w:sz w:val="24"/>
                 <w:szCs w:val="24"/>
               </w:rPr>
-              <w:t xml:space="preserve"> University , Computer Science</w:t>
+              <w:t xml:space="preserve"> University </w:t>
             </w:r>
           </w:p>
         </w:tc>
@@ -640,10 +654,10 @@
         </w:rPr>
       </w:pPr>
       <w:r>
-        <w:t xml:space="preserve">Cumulative </w:t>
-      </w:r>
-      <w:r>
-        <w:t>GPA</w:t>
+        <w:t>Cumulative GPA</w:t>
+      </w:r>
+      <w:r>
+        <w:t xml:space="preserve"> </w:t>
       </w:r>
       <w:r>
         <w:rPr>
@@ -657,7 +671,14 @@
           <w:sz w:val="24"/>
           <w:szCs w:val="24"/>
         </w:rPr>
-        <w:t>Out of 4</w:t>
+        <w:t>Scale</w:t>
+      </w:r>
+      <w:r>
+        <w:rPr>
+          <w:sz w:val="24"/>
+          <w:szCs w:val="24"/>
+        </w:rPr>
+        <w:t xml:space="preserve"> of 4</w:t>
       </w:r>
       <w:r>
         <w:rPr>
@@ -667,45 +688,108 @@
         <w:t>)</w:t>
       </w:r>
     </w:p>
-    <w:p>
-      <w:pPr>
-        <w:rPr>
-          <w:sz w:val="24"/>
-          <w:szCs w:val="24"/>
-        </w:rPr>
-      </w:pPr>
-    </w:p>
-    <w:p>
-      <w:pPr>
-        <w:rPr>
-          <w:sz w:val="52"/>
-          <w:szCs w:val="52"/>
-        </w:rPr>
-      </w:pPr>
-      <w:r>
-        <w:rPr>
-          <w:sz w:val="52"/>
-          <w:szCs w:val="52"/>
-        </w:rPr>
-        <w:t xml:space="preserve">Leadership and </w:t>
-      </w:r>
-      <w:proofErr w:type="gramStart"/>
-      <w:r>
-        <w:rPr>
-          <w:sz w:val="52"/>
-          <w:szCs w:val="52"/>
-        </w:rPr>
-        <w:t>awards</w:t>
-      </w:r>
-      <w:r>
-        <w:rPr>
-          <w:sz w:val="52"/>
-          <w:szCs w:val="52"/>
-        </w:rPr>
-        <w:t xml:space="preserve"> :</w:t>
-      </w:r>
-      <w:proofErr w:type="gramEnd"/>
-    </w:p>
+    <w:tbl>
+      <w:tblPr>
+        <w:tblStyle w:val="TableGrid"/>
+        <w:tblW w:w="0" w:type="auto"/>
+        <w:tblBorders>
+          <w:top w:val="none" w:sz="0" w:space="0" w:color="auto"/>
+          <w:left w:val="none" w:sz="0" w:space="0" w:color="auto"/>
+          <w:bottom w:val="none" w:sz="0" w:space="0" w:color="auto"/>
+          <w:right w:val="none" w:sz="0" w:space="0" w:color="auto"/>
+          <w:insideH w:val="none" w:sz="0" w:space="0" w:color="auto"/>
+          <w:insideV w:val="none" w:sz="0" w:space="0" w:color="auto"/>
+        </w:tblBorders>
+        <w:tblLook w:val="04A0" w:firstRow="1" w:lastRow="0" w:firstColumn="1" w:lastColumn="0" w:noHBand="0" w:noVBand="1"/>
+      </w:tblPr>
+      <w:tblGrid>
+        <w:gridCol w:w="8185"/>
+        <w:gridCol w:w="2605"/>
+      </w:tblGrid>
+      <w:tr>
+        <w:trPr>
+          <w:trHeight w:val="485"/>
+        </w:trPr>
+        <w:tc>
+          <w:tcPr>
+            <w:tcW w:w="8185" w:type="dxa"/>
+          </w:tcPr>
+          <w:p>
+            <w:pPr>
+              <w:rPr>
+                <w:sz w:val="24"/>
+                <w:szCs w:val="24"/>
+              </w:rPr>
+            </w:pPr>
+            <w:r>
+              <w:rPr>
+                <w:sz w:val="24"/>
+                <w:szCs w:val="24"/>
+              </w:rPr>
+              <w:t>H.S.C (Higher Secondary Certificate) ,</w:t>
+            </w:r>
+            <w:proofErr w:type="spellStart"/>
+            <w:r>
+              <w:rPr>
+                <w:sz w:val="24"/>
+                <w:szCs w:val="24"/>
+              </w:rPr>
+              <w:t>Rajshah</w:t>
+            </w:r>
+            <w:r>
+              <w:rPr>
+                <w:sz w:val="24"/>
+                <w:szCs w:val="24"/>
+              </w:rPr>
+              <w:t>i</w:t>
+            </w:r>
+            <w:proofErr w:type="spellEnd"/>
+            <w:r>
+              <w:rPr>
+                <w:sz w:val="24"/>
+                <w:szCs w:val="24"/>
+              </w:rPr>
+              <w:t xml:space="preserve"> Collegiate School and College</w:t>
+            </w:r>
+          </w:p>
+        </w:tc>
+        <w:tc>
+          <w:tcPr>
+            <w:tcW w:w="2605" w:type="dxa"/>
+          </w:tcPr>
+          <w:p>
+            <w:pPr>
+              <w:jc w:val="right"/>
+              <w:rPr>
+                <w:sz w:val="24"/>
+                <w:szCs w:val="24"/>
+              </w:rPr>
+            </w:pPr>
+            <w:r>
+              <w:rPr>
+                <w:sz w:val="24"/>
+                <w:szCs w:val="24"/>
+              </w:rPr>
+              <w:t>June</w:t>
+            </w:r>
+            <w:r>
+              <w:rPr>
+                <w:sz w:val="24"/>
+                <w:szCs w:val="24"/>
+              </w:rPr>
+              <w:t xml:space="preserve"> 2013 – April </w:t>
+            </w:r>
+            <w:r>
+              <w:rPr>
+                <w:sz w:val="24"/>
+                <w:szCs w:val="24"/>
+              </w:rPr>
+              <w:t>2015</w:t>
+            </w:r>
+          </w:p>
+        </w:tc>
+      </w:tr>
+    </w:tbl>
     <w:p>
       <w:pPr>
         <w:pStyle w:val="ListParagraph"/>
@@ -719,36 +803,78 @@
         </w:rPr>
       </w:pPr>
       <w:r>
-        <w:rPr>
-          <w:sz w:val="24"/>
-          <w:szCs w:val="24"/>
-        </w:rPr>
-        <w:t>Achieve 2</w:t>
-      </w:r>
-      <w:r>
-        <w:rPr>
-          <w:sz w:val="24"/>
-          <w:szCs w:val="24"/>
-          <w:vertAlign w:val="superscript"/>
-        </w:rPr>
-        <w:t>nd</w:t>
-      </w:r>
-      <w:r>
-        <w:rPr>
-          <w:sz w:val="24"/>
-          <w:szCs w:val="24"/>
-        </w:rPr>
-        <w:t xml:space="preserve"> position</w:t>
-      </w:r>
-      <w:bookmarkStart w:id="0" w:name="_GoBack"/>
-      <w:bookmarkEnd w:id="0"/>
-      <w:r>
-        <w:rPr>
-          <w:sz w:val="24"/>
-          <w:szCs w:val="24"/>
-        </w:rPr>
-        <w:t xml:space="preserve"> in project showcase ,  Tech Fest Dec-2019 </w:t>
-      </w:r>
+        <w:t>GPA</w:t>
+      </w:r>
+      <w:r>
+        <w:t xml:space="preserve"> </w:t>
+      </w:r>
+      <w:r>
+        <w:rPr>
+          <w:sz w:val="24"/>
+          <w:szCs w:val="24"/>
+        </w:rPr>
+        <w:t>– 5.00</w:t>
+      </w:r>
+      <w:r>
+        <w:rPr>
+          <w:sz w:val="24"/>
+          <w:szCs w:val="24"/>
+        </w:rPr>
+        <w:t xml:space="preserve"> (Scale</w:t>
+      </w:r>
+      <w:r>
+        <w:rPr>
+          <w:sz w:val="24"/>
+          <w:szCs w:val="24"/>
+        </w:rPr>
+        <w:t xml:space="preserve"> of 5</w:t>
+      </w:r>
+      <w:r>
+        <w:rPr>
+          <w:sz w:val="24"/>
+          <w:szCs w:val="24"/>
+        </w:rPr>
+        <w:t>)</w:t>
+      </w:r>
+    </w:p>
+    <w:p>
+      <w:pPr>
+        <w:rPr>
+          <w:sz w:val="24"/>
+          <w:szCs w:val="24"/>
+        </w:rPr>
+      </w:pPr>
+    </w:p>
+    <w:p>
+      <w:pPr>
+        <w:rPr>
+          <w:sz w:val="52"/>
+          <w:szCs w:val="52"/>
+        </w:rPr>
+      </w:pPr>
+      <w:r>
+        <w:rPr>
+          <w:sz w:val="52"/>
+          <w:szCs w:val="52"/>
+        </w:rPr>
+        <w:t xml:space="preserve">Leadership and </w:t>
+      </w:r>
+      <w:proofErr w:type="gramStart"/>
+      <w:r>
+        <w:rPr>
+          <w:sz w:val="52"/>
+          <w:szCs w:val="52"/>
+        </w:rPr>
+        <w:t>awards</w:t>
+      </w:r>
+      <w:r>
+        <w:rPr>
+          <w:sz w:val="52"/>
+          <w:szCs w:val="52"/>
+        </w:rPr>
+        <w:t xml:space="preserve"> :</w:t>
+      </w:r>
+      <w:proofErr w:type="gramEnd"/>
     </w:p>
     <w:p>
       <w:pPr>
@@ -767,44 +893,43 @@
           <w:sz w:val="24"/>
           <w:szCs w:val="24"/>
         </w:rPr>
-        <w:t xml:space="preserve">Designed beautiful UI using Adobe XD and </w:t>
-      </w:r>
-      <w:proofErr w:type="gramStart"/>
-      <w:r>
-        <w:rPr>
-          <w:sz w:val="24"/>
-          <w:szCs w:val="24"/>
-        </w:rPr>
-        <w:t>XML .</w:t>
-      </w:r>
-      <w:proofErr w:type="gramEnd"/>
-    </w:p>
-    <w:p>
-      <w:pPr>
-        <w:pStyle w:val="ListParagraph"/>
-        <w:numPr>
-          <w:ilvl w:val="0"/>
-          <w:numId w:val="1"/>
-        </w:numPr>
-        <w:rPr>
-          <w:sz w:val="24"/>
-          <w:szCs w:val="24"/>
-        </w:rPr>
-      </w:pPr>
-      <w:r>
-        <w:rPr>
-          <w:sz w:val="24"/>
-          <w:szCs w:val="24"/>
-        </w:rPr>
-        <w:t xml:space="preserve">Worked with different kind of API </w:t>
-      </w:r>
-      <w:proofErr w:type="gramStart"/>
-      <w:r>
-        <w:rPr>
-          <w:sz w:val="24"/>
-          <w:szCs w:val="24"/>
-        </w:rPr>
-        <w:t xml:space="preserve">( </w:t>
+        <w:t>Achieve</w:t>
+      </w:r>
+      <w:r>
+        <w:rPr>
+          <w:sz w:val="24"/>
+          <w:szCs w:val="24"/>
+        </w:rPr>
+        <w:t>d</w:t>
+      </w:r>
+      <w:r>
+        <w:rPr>
+          <w:sz w:val="24"/>
+          <w:szCs w:val="24"/>
+        </w:rPr>
+        <w:t xml:space="preserve"> 2</w:t>
+      </w:r>
+      <w:r>
+        <w:rPr>
+          <w:sz w:val="24"/>
+          <w:szCs w:val="24"/>
+          <w:vertAlign w:val="superscript"/>
+        </w:rPr>
+        <w:t>nd</w:t>
+      </w:r>
+      <w:r>
+        <w:rPr>
+          <w:sz w:val="24"/>
+          <w:szCs w:val="24"/>
+        </w:rPr>
+        <w:t xml:space="preserve"> position in project showcase ,  Tech Fest Dec-2019</w:t>
+      </w:r>
+      <w:r>
+        <w:rPr>
+          <w:sz w:val="24"/>
+          <w:szCs w:val="24"/>
+        </w:rPr>
+        <w:t xml:space="preserve"> (</w:t>
       </w:r>
       <w:proofErr w:type="spellStart"/>
       <w:r>
@@ -812,16 +937,15 @@
           <w:sz w:val="24"/>
           <w:szCs w:val="24"/>
         </w:rPr>
-        <w:t>Youtube</w:t>
+        <w:t>Varendra</w:t>
       </w:r>
       <w:proofErr w:type="spellEnd"/>
-      <w:proofErr w:type="gramEnd"/>
-      <w:r>
-        <w:rPr>
-          <w:sz w:val="24"/>
-          <w:szCs w:val="24"/>
-        </w:rPr>
-        <w:t xml:space="preserve"> , Google Map , Web </w:t>
+      <w:r>
+        <w:rPr>
+          <w:sz w:val="24"/>
+          <w:szCs w:val="24"/>
+        </w:rPr>
+        <w:t xml:space="preserve"> </w:t>
       </w:r>
       <w:proofErr w:type="spellStart"/>
       <w:r>
@@ -829,7 +953,7 @@
           <w:sz w:val="24"/>
           <w:szCs w:val="24"/>
         </w:rPr>
-        <w:t>Api</w:t>
+        <w:t>University,Rajshahi</w:t>
       </w:r>
       <w:proofErr w:type="spellEnd"/>
       <w:r>
@@ -837,45 +961,17 @@
           <w:sz w:val="24"/>
           <w:szCs w:val="24"/>
         </w:rPr>
-        <w:t xml:space="preserve"> ) .</w:t>
-      </w:r>
-    </w:p>
-    <w:p>
-      <w:pPr>
-        <w:pStyle w:val="ListParagraph"/>
-        <w:numPr>
-          <w:ilvl w:val="0"/>
-          <w:numId w:val="1"/>
-        </w:numPr>
-        <w:rPr>
-          <w:sz w:val="24"/>
-          <w:szCs w:val="24"/>
-        </w:rPr>
-      </w:pPr>
-      <w:r>
-        <w:rPr>
-          <w:sz w:val="24"/>
-          <w:szCs w:val="24"/>
-        </w:rPr>
-        <w:t xml:space="preserve">Managed software quality and </w:t>
-      </w:r>
-      <w:proofErr w:type="gramStart"/>
-      <w:r>
-        <w:rPr>
-          <w:sz w:val="24"/>
-          <w:szCs w:val="24"/>
-        </w:rPr>
-        <w:t>productivity .</w:t>
-      </w:r>
-      <w:proofErr w:type="gramEnd"/>
-    </w:p>
-    <w:p>
-      <w:pPr>
-        <w:rPr>
-          <w:sz w:val="52"/>
-          <w:szCs w:val="52"/>
-        </w:rPr>
-      </w:pPr>
+        <w:t>)</w:t>
+      </w:r>
+      <w:r>
+        <w:rPr>
+          <w:sz w:val="24"/>
+          <w:szCs w:val="24"/>
+        </w:rPr>
+        <w:t xml:space="preserve"> </w:t>
+      </w:r>
+      <w:bookmarkStart w:id="0" w:name="_GoBack"/>
+      <w:bookmarkEnd w:id="0"/>
     </w:p>
     <w:p>
       <w:pPr>
@@ -1774,7 +1870,7 @@
 </file>
 
 <file path=customXml/itemProps1.xml><?xml version="1.0" encoding="utf-8"?>
-<ds:datastoreItem xmlns:ds="http://schemas.openxmlformats.org/officeDocument/2006/customXml" ds:itemID="{006398CB-E95B-427F-A81F-929BE5CAC80E}">
+<ds:datastoreItem xmlns:ds="http://schemas.openxmlformats.org/officeDocument/2006/customXml" ds:itemID="{6D4D64A6-5AEF-424D-BA9F-8020EB147237}">
   <ds:schemaRefs>
     <ds:schemaRef ds:uri="http://schemas.openxmlformats.org/officeDocument/2006/bibliography"/>
   </ds:schemaRefs>
